--- a/academy8121/resourses/tasks/9. Date.docx
+++ b/academy8121/resourses/tasks/9. Date.docx
@@ -1,6 +1,6 @@
 
 <file path=word/document.xml><?xml version="1.0" encoding="utf-8"?>
-<w:document xmlns:wpc="http://schemas.microsoft.com/office/word/2010/wordprocessingCanvas" xmlns:cx="http://schemas.microsoft.com/office/drawing/2014/chartex" xmlns:cx1="http://schemas.microsoft.com/office/drawing/2015/9/8/chartex" xmlns:cx2="http://schemas.microsoft.com/office/drawing/2015/10/21/chartex" xmlns:cx3="http://schemas.microsoft.com/office/drawing/2016/5/9/chartex" xmlns:cx4="http://schemas.microsoft.com/office/drawing/2016/5/10/chartex" xmlns:cx5="http://schemas.microsoft.com/office/drawing/2016/5/11/chartex" xmlns:cx6="http://schemas.microsoft.com/office/drawing/2016/5/12/chartex" xmlns:cx7="http://schemas.microsoft.com/office/drawing/2016/5/13/chartex" xmlns:cx8="http://schemas.microsoft.com/office/drawing/2016/5/14/chartex" xmlns:mc="http://schemas.openxmlformats.org/markup-compatibility/2006" xmlns:aink="http://schemas.microsoft.com/office/drawing/2016/ink" xmlns:am3d="http://schemas.microsoft.com/office/drawing/2017/model3d" xmlns:o="urn:schemas-microsoft-com:office:office" xmlns:r="http://schemas.openxmlformats.org/officeDocument/2006/relationships" xmlns:m="http://schemas.openxmlformats.org/officeDocument/2006/math" xmlns:v="urn:schemas-microsoft-com:vml" xmlns:wp14="http://schemas.microsoft.com/office/word/2010/wordprocessingDrawing" xmlns:wp="http://schemas.openxmlformats.org/drawingml/2006/wordprocessingDrawing" xmlns:w10="urn:schemas-microsoft-com:office:word" xmlns:w="http://schemas.openxmlformats.org/wordprocessingml/2006/main" xmlns:w14="http://schemas.microsoft.com/office/word/2010/wordml" xmlns:w15="http://schemas.microsoft.com/office/word/2012/wordml" xmlns:w16cid="http://schemas.microsoft.com/office/word/2016/wordml/cid" xmlns:w16se="http://schemas.microsoft.com/office/word/2015/wordml/symex" xmlns:wpg="http://schemas.microsoft.com/office/word/2010/wordprocessingGroup" xmlns:wpi="http://schemas.microsoft.com/office/word/2010/wordprocessingInk" xmlns:wne="http://schemas.microsoft.com/office/word/2006/wordml" xmlns:wps="http://schemas.microsoft.com/office/word/2010/wordprocessingShape" mc:Ignorable="w14 w15 w16se w16cid wp14">
+<w:document xmlns:wpc="http://schemas.microsoft.com/office/word/2010/wordprocessingCanvas" xmlns:cx="http://schemas.microsoft.com/office/drawing/2014/chartex" xmlns:cx1="http://schemas.microsoft.com/office/drawing/2015/9/8/chartex" xmlns:cx2="http://schemas.microsoft.com/office/drawing/2015/10/21/chartex" xmlns:cx3="http://schemas.microsoft.com/office/drawing/2016/5/9/chartex" xmlns:cx4="http://schemas.microsoft.com/office/drawing/2016/5/10/chartex" xmlns:cx5="http://schemas.microsoft.com/office/drawing/2016/5/11/chartex" xmlns:cx6="http://schemas.microsoft.com/office/drawing/2016/5/12/chartex" xmlns:cx7="http://schemas.microsoft.com/office/drawing/2016/5/13/chartex" xmlns:cx8="http://schemas.microsoft.com/office/drawing/2016/5/14/chartex" xmlns:mc="http://schemas.openxmlformats.org/markup-compatibility/2006" xmlns:aink="http://schemas.microsoft.com/office/drawing/2016/ink" xmlns:am3d="http://schemas.microsoft.com/office/drawing/2017/model3d" xmlns:o="urn:schemas-microsoft-com:office:office" xmlns:r="http://schemas.openxmlformats.org/officeDocument/2006/relationships" xmlns:m="http://schemas.openxmlformats.org/officeDocument/2006/math" xmlns:v="urn:schemas-microsoft-com:vml" xmlns:wp14="http://schemas.microsoft.com/office/word/2010/wordprocessingDrawing" xmlns:wp="http://schemas.openxmlformats.org/drawingml/2006/wordprocessingDrawing" xmlns:w10="urn:schemas-microsoft-com:office:word" xmlns:w="http://schemas.openxmlformats.org/wordprocessingml/2006/main" xmlns:w14="http://schemas.microsoft.com/office/word/2010/wordml" xmlns:w15="http://schemas.microsoft.com/office/word/2012/wordml" xmlns:w16cex="http://schemas.microsoft.com/office/word/2018/wordml/cex" xmlns:w16cid="http://schemas.microsoft.com/office/word/2016/wordml/cid" xmlns:w16="http://schemas.microsoft.com/office/word/2018/wordml" xmlns:w16se="http://schemas.microsoft.com/office/word/2015/wordml/symex" xmlns:wpg="http://schemas.microsoft.com/office/word/2010/wordprocessingGroup" xmlns:wpi="http://schemas.microsoft.com/office/word/2010/wordprocessingInk" xmlns:wne="http://schemas.microsoft.com/office/word/2006/wordml" xmlns:wps="http://schemas.microsoft.com/office/word/2010/wordprocessingShape" mc:Ignorable="w14 w15 w16se w16cid w16 w16cex wp14">
   <w:body>
     <w:p>
       <w:pPr>
@@ -399,40 +399,7 @@
           <w:szCs w:val="27"/>
           <w:lang w:val="ru-RU"/>
         </w:rPr>
-        <w:t>(задание 7,</w:t>
-      </w:r>
-      <w:r>
-        <w:rPr>
-          <w:rFonts w:ascii="proxima" w:eastAsia="Times New Roman" w:hAnsi="proxima" w:cs="Times New Roman"/>
-          <w:color w:val="2F3748"/>
-          <w:sz w:val="27"/>
-          <w:szCs w:val="27"/>
-        </w:rPr>
-        <w:t> </w:t>
-      </w:r>
-      <w:hyperlink r:id="rId7" w:history="1">
-        <w:r>
-          <w:rPr>
-            <w:rFonts w:ascii="proxima" w:eastAsia="Times New Roman" w:hAnsi="proxima" w:cs="Times New Roman"/>
-            <w:color w:val="4C82BE"/>
-            <w:sz w:val="27"/>
-            <w:szCs w:val="27"/>
-            <w:u w:val="single"/>
-            <w:bdr w:val="none" w:sz="0" w:space="0" w:color="auto" w:frame="1"/>
-            <w:lang w:val="ru-RU"/>
-          </w:rPr>
-          <w:t>Строки</w:t>
-        </w:r>
-      </w:hyperlink>
-      <w:r>
-        <w:rPr>
-          <w:rFonts w:ascii="proxima" w:eastAsia="Times New Roman" w:hAnsi="proxima" w:cs="Times New Roman"/>
-          <w:color w:val="2F3748"/>
-          <w:sz w:val="27"/>
-          <w:szCs w:val="27"/>
-          <w:lang w:val="ru-RU"/>
-        </w:rPr>
-        <w:t>). Создать класс</w:t>
+        <w:t xml:space="preserve"> класс</w:t>
       </w:r>
       <w:r>
         <w:rPr>
@@ -549,7 +516,7 @@
           <w:szCs w:val="20"/>
           <w:shd w:val="clear" w:color="auto" w:fill="F4F9FD"/>
         </w:rPr>
-        <w:t>Basket</w:t>
+        <w:t>Deal</w:t>
       </w:r>
       <w:r>
         <w:rPr>
@@ -568,19 +535,27 @@
           <w:szCs w:val="27"/>
           <w:lang w:val="ru-RU"/>
         </w:rPr>
-        <w:t>дату покупки. Добавить дат</w:t>
-      </w:r>
-      <w:bookmarkStart w:id="0" w:name="_GoBack"/>
-      <w:bookmarkEnd w:id="0"/>
-      <w:r>
-        <w:rPr>
-          <w:rFonts w:ascii="proxima" w:eastAsia="Times New Roman" w:hAnsi="proxima" w:cs="Times New Roman"/>
-          <w:color w:val="2F3748"/>
-          <w:sz w:val="27"/>
-          <w:szCs w:val="27"/>
-          <w:lang w:val="ru-RU"/>
-        </w:rPr>
-        <w:t>у в отчет о купленных товарах:</w:t>
+        <w:t xml:space="preserve">дату </w:t>
+      </w:r>
+      <w:r>
+        <w:rPr>
+          <w:rFonts w:ascii="proxima" w:eastAsia="Times New Roman" w:hAnsi="proxima" w:cs="Times New Roman"/>
+          <w:color w:val="2F3748"/>
+          <w:sz w:val="27"/>
+          <w:szCs w:val="27"/>
+          <w:lang w:val="ru-RU"/>
+        </w:rPr>
+        <w:t>сделки</w:t>
+      </w:r>
+      <w:r>
+        <w:rPr>
+          <w:rFonts w:ascii="proxima" w:eastAsia="Times New Roman" w:hAnsi="proxima" w:cs="Times New Roman"/>
+          <w:color w:val="2F3748"/>
+          <w:sz w:val="27"/>
+          <w:szCs w:val="27"/>
+          <w:lang w:val="ru-RU"/>
+        </w:rPr>
+        <w:t>. Добавить дату в отчет о купленных товарах:</w:t>
       </w:r>
     </w:p>
     <w:p>
@@ -617,27 +592,18 @@
           <w:color w:val="000000"/>
           <w:sz w:val="20"/>
           <w:szCs w:val="20"/>
-        </w:rPr>
-      </w:pPr>
-      <w:proofErr w:type="spellStart"/>
+          <w:lang w:val="ru-RU"/>
+        </w:rPr>
+      </w:pPr>
       <w:r>
         <w:rPr>
           <w:rFonts w:ascii="Consolas" w:eastAsia="Times New Roman" w:hAnsi="Consolas" w:cs="Courier New"/>
           <w:color w:val="000000"/>
           <w:sz w:val="20"/>
           <w:szCs w:val="20"/>
-        </w:rPr>
-        <w:t>Дата</w:t>
-      </w:r>
-      <w:proofErr w:type="spellEnd"/>
-      <w:r>
-        <w:rPr>
-          <w:rFonts w:ascii="Consolas" w:eastAsia="Times New Roman" w:hAnsi="Consolas" w:cs="Courier New"/>
-          <w:color w:val="000000"/>
-          <w:sz w:val="20"/>
-          <w:szCs w:val="20"/>
-        </w:rPr>
-        <w:t>:                       28.03.2019</w:t>
+          <w:lang w:val="ru-RU"/>
+        </w:rPr>
+        <w:t>Дата:                       28.03.2019</w:t>
       </w:r>
     </w:p>
     <w:p>
@@ -674,6 +640,7 @@
           <w:color w:val="000000"/>
           <w:sz w:val="20"/>
           <w:szCs w:val="20"/>
+          <w:lang w:val="ru-RU"/>
         </w:rPr>
       </w:pPr>
     </w:p>
@@ -711,59 +678,19 @@
           <w:color w:val="000000"/>
           <w:sz w:val="20"/>
           <w:szCs w:val="20"/>
-        </w:rPr>
-      </w:pPr>
-      <w:proofErr w:type="spellStart"/>
+          <w:lang w:val="ru-RU"/>
+        </w:rPr>
+      </w:pPr>
       <w:r>
         <w:rPr>
           <w:rFonts w:ascii="Consolas" w:eastAsia="Times New Roman" w:hAnsi="Consolas" w:cs="Courier New"/>
           <w:color w:val="000000"/>
           <w:sz w:val="20"/>
           <w:szCs w:val="20"/>
-        </w:rPr>
-        <w:t>Продукты</w:t>
-      </w:r>
-      <w:proofErr w:type="spellEnd"/>
-      <w:r>
-        <w:rPr>
-          <w:rFonts w:ascii="Consolas" w:eastAsia="Times New Roman" w:hAnsi="Consolas" w:cs="Courier New"/>
-          <w:color w:val="000000"/>
-          <w:sz w:val="20"/>
-          <w:szCs w:val="20"/>
-        </w:rPr>
-        <w:t xml:space="preserve">   </w:t>
-      </w:r>
-      <w:proofErr w:type="spellStart"/>
-      <w:r>
-        <w:rPr>
-          <w:rFonts w:ascii="Consolas" w:eastAsia="Times New Roman" w:hAnsi="Consolas" w:cs="Courier New"/>
-          <w:color w:val="000000"/>
-          <w:sz w:val="20"/>
-          <w:szCs w:val="20"/>
-        </w:rPr>
-        <w:t>Категория</w:t>
-      </w:r>
-      <w:proofErr w:type="spellEnd"/>
-      <w:r>
-        <w:rPr>
-          <w:rFonts w:ascii="Consolas" w:eastAsia="Times New Roman" w:hAnsi="Consolas" w:cs="Courier New"/>
-          <w:color w:val="000000"/>
-          <w:sz w:val="20"/>
-          <w:szCs w:val="20"/>
-        </w:rPr>
-        <w:t xml:space="preserve">         </w:t>
-      </w:r>
-      <w:proofErr w:type="spellStart"/>
-      <w:r>
-        <w:rPr>
-          <w:rFonts w:ascii="Consolas" w:eastAsia="Times New Roman" w:hAnsi="Consolas" w:cs="Courier New"/>
-          <w:color w:val="000000"/>
-          <w:sz w:val="20"/>
-          <w:szCs w:val="20"/>
-        </w:rPr>
-        <w:t>Цена</w:t>
-      </w:r>
-      <w:proofErr w:type="spellEnd"/>
+          <w:lang w:val="ru-RU"/>
+        </w:rPr>
+        <w:t>Продукты   Категория         Цена</w:t>
+      </w:r>
     </w:p>
     <w:p>
       <w:pPr>
@@ -799,6 +726,7 @@
           <w:color w:val="000000"/>
           <w:sz w:val="20"/>
           <w:szCs w:val="20"/>
+          <w:lang w:val="ru-RU"/>
         </w:rPr>
       </w:pPr>
       <w:r>
@@ -807,6 +735,7 @@
           <w:color w:val="000000"/>
           <w:sz w:val="20"/>
           <w:szCs w:val="20"/>
+          <w:lang w:val="ru-RU"/>
         </w:rPr>
         <w:t>--------------------------------------</w:t>
       </w:r>
@@ -845,67 +774,18 @@
           <w:color w:val="000000"/>
           <w:sz w:val="20"/>
           <w:szCs w:val="20"/>
-        </w:rPr>
-      </w:pPr>
-      <w:proofErr w:type="spellStart"/>
+          <w:lang w:val="ru-RU"/>
+        </w:rPr>
+      </w:pPr>
       <w:r>
         <w:rPr>
           <w:rFonts w:ascii="Consolas" w:eastAsia="Times New Roman" w:hAnsi="Consolas" w:cs="Courier New"/>
           <w:color w:val="000000"/>
           <w:sz w:val="20"/>
           <w:szCs w:val="20"/>
-        </w:rPr>
-        <w:t>Джинсы</w:t>
-      </w:r>
-      <w:proofErr w:type="spellEnd"/>
-      <w:r>
-        <w:rPr>
-          <w:rFonts w:ascii="Consolas" w:eastAsia="Times New Roman" w:hAnsi="Consolas" w:cs="Courier New"/>
-          <w:color w:val="000000"/>
-          <w:sz w:val="20"/>
-          <w:szCs w:val="20"/>
-        </w:rPr>
-        <w:t xml:space="preserve">     </w:t>
-      </w:r>
-      <w:proofErr w:type="spellStart"/>
-      <w:r>
-        <w:rPr>
-          <w:rFonts w:ascii="Consolas" w:eastAsia="Times New Roman" w:hAnsi="Consolas" w:cs="Courier New"/>
-          <w:color w:val="000000"/>
-          <w:sz w:val="20"/>
-          <w:szCs w:val="20"/>
-        </w:rPr>
-        <w:t>Женская</w:t>
-      </w:r>
-      <w:proofErr w:type="spellEnd"/>
-      <w:r>
-        <w:rPr>
-          <w:rFonts w:ascii="Consolas" w:eastAsia="Times New Roman" w:hAnsi="Consolas" w:cs="Courier New"/>
-          <w:color w:val="000000"/>
-          <w:sz w:val="20"/>
-          <w:szCs w:val="20"/>
-        </w:rPr>
-        <w:t xml:space="preserve"> </w:t>
-      </w:r>
-      <w:proofErr w:type="spellStart"/>
-      <w:r>
-        <w:rPr>
-          <w:rFonts w:ascii="Consolas" w:eastAsia="Times New Roman" w:hAnsi="Consolas" w:cs="Courier New"/>
-          <w:color w:val="000000"/>
-          <w:sz w:val="20"/>
-          <w:szCs w:val="20"/>
-        </w:rPr>
-        <w:t>одежда</w:t>
-      </w:r>
-      <w:proofErr w:type="spellEnd"/>
-      <w:r>
-        <w:rPr>
-          <w:rFonts w:ascii="Consolas" w:eastAsia="Times New Roman" w:hAnsi="Consolas" w:cs="Courier New"/>
-          <w:color w:val="000000"/>
-          <w:sz w:val="20"/>
-          <w:szCs w:val="20"/>
-        </w:rPr>
-        <w:t xml:space="preserve">    1500,78 ₴</w:t>
+          <w:lang w:val="ru-RU"/>
+        </w:rPr>
+        <w:t>Джинсы     Женская одежда    1500,78 ₴</w:t>
       </w:r>
     </w:p>
     <w:p>
@@ -942,67 +822,18 @@
           <w:color w:val="000000"/>
           <w:sz w:val="20"/>
           <w:szCs w:val="20"/>
-        </w:rPr>
-      </w:pPr>
-      <w:proofErr w:type="spellStart"/>
+          <w:lang w:val="ru-RU"/>
+        </w:rPr>
+      </w:pPr>
       <w:r>
         <w:rPr>
           <w:rFonts w:ascii="Consolas" w:eastAsia="Times New Roman" w:hAnsi="Consolas" w:cs="Courier New"/>
           <w:color w:val="000000"/>
           <w:sz w:val="20"/>
           <w:szCs w:val="20"/>
-        </w:rPr>
-        <w:t>Юбка</w:t>
-      </w:r>
-      <w:proofErr w:type="spellEnd"/>
-      <w:r>
-        <w:rPr>
-          <w:rFonts w:ascii="Consolas" w:eastAsia="Times New Roman" w:hAnsi="Consolas" w:cs="Courier New"/>
-          <w:color w:val="000000"/>
-          <w:sz w:val="20"/>
-          <w:szCs w:val="20"/>
-        </w:rPr>
-        <w:t xml:space="preserve">       </w:t>
-      </w:r>
-      <w:proofErr w:type="spellStart"/>
-      <w:r>
-        <w:rPr>
-          <w:rFonts w:ascii="Consolas" w:eastAsia="Times New Roman" w:hAnsi="Consolas" w:cs="Courier New"/>
-          <w:color w:val="000000"/>
-          <w:sz w:val="20"/>
-          <w:szCs w:val="20"/>
-        </w:rPr>
-        <w:t>Женская</w:t>
-      </w:r>
-      <w:proofErr w:type="spellEnd"/>
-      <w:r>
-        <w:rPr>
-          <w:rFonts w:ascii="Consolas" w:eastAsia="Times New Roman" w:hAnsi="Consolas" w:cs="Courier New"/>
-          <w:color w:val="000000"/>
-          <w:sz w:val="20"/>
-          <w:szCs w:val="20"/>
-        </w:rPr>
-        <w:t xml:space="preserve"> </w:t>
-      </w:r>
-      <w:proofErr w:type="spellStart"/>
-      <w:r>
-        <w:rPr>
-          <w:rFonts w:ascii="Consolas" w:eastAsia="Times New Roman" w:hAnsi="Consolas" w:cs="Courier New"/>
-          <w:color w:val="000000"/>
-          <w:sz w:val="20"/>
-          <w:szCs w:val="20"/>
-        </w:rPr>
-        <w:t>одежда</w:t>
-      </w:r>
-      <w:proofErr w:type="spellEnd"/>
-      <w:r>
-        <w:rPr>
-          <w:rFonts w:ascii="Consolas" w:eastAsia="Times New Roman" w:hAnsi="Consolas" w:cs="Courier New"/>
-          <w:color w:val="000000"/>
-          <w:sz w:val="20"/>
-          <w:szCs w:val="20"/>
-        </w:rPr>
-        <w:t xml:space="preserve">    1000,56 ₴</w:t>
+          <w:lang w:val="ru-RU"/>
+        </w:rPr>
+        <w:t>Юбка       Женская одежда    1000,56 ₴</w:t>
       </w:r>
     </w:p>
     <w:p>
@@ -1039,67 +870,18 @@
           <w:color w:val="000000"/>
           <w:sz w:val="20"/>
           <w:szCs w:val="20"/>
-        </w:rPr>
-      </w:pPr>
-      <w:proofErr w:type="spellStart"/>
+          <w:lang w:val="ru-RU"/>
+        </w:rPr>
+      </w:pPr>
       <w:r>
         <w:rPr>
           <w:rFonts w:ascii="Consolas" w:eastAsia="Times New Roman" w:hAnsi="Consolas" w:cs="Courier New"/>
           <w:color w:val="000000"/>
           <w:sz w:val="20"/>
           <w:szCs w:val="20"/>
-        </w:rPr>
-        <w:t>Галстук</w:t>
-      </w:r>
-      <w:proofErr w:type="spellEnd"/>
-      <w:r>
-        <w:rPr>
-          <w:rFonts w:ascii="Consolas" w:eastAsia="Times New Roman" w:hAnsi="Consolas" w:cs="Courier New"/>
-          <w:color w:val="000000"/>
-          <w:sz w:val="20"/>
-          <w:szCs w:val="20"/>
-        </w:rPr>
-        <w:t xml:space="preserve">    </w:t>
-      </w:r>
-      <w:proofErr w:type="spellStart"/>
-      <w:r>
-        <w:rPr>
-          <w:rFonts w:ascii="Consolas" w:eastAsia="Times New Roman" w:hAnsi="Consolas" w:cs="Courier New"/>
-          <w:color w:val="000000"/>
-          <w:sz w:val="20"/>
-          <w:szCs w:val="20"/>
-        </w:rPr>
-        <w:t>Мужская</w:t>
-      </w:r>
-      <w:proofErr w:type="spellEnd"/>
-      <w:r>
-        <w:rPr>
-          <w:rFonts w:ascii="Consolas" w:eastAsia="Times New Roman" w:hAnsi="Consolas" w:cs="Courier New"/>
-          <w:color w:val="000000"/>
-          <w:sz w:val="20"/>
-          <w:szCs w:val="20"/>
-        </w:rPr>
-        <w:t xml:space="preserve"> </w:t>
-      </w:r>
-      <w:proofErr w:type="spellStart"/>
-      <w:r>
-        <w:rPr>
-          <w:rFonts w:ascii="Consolas" w:eastAsia="Times New Roman" w:hAnsi="Consolas" w:cs="Courier New"/>
-          <w:color w:val="000000"/>
-          <w:sz w:val="20"/>
-          <w:szCs w:val="20"/>
-        </w:rPr>
-        <w:t>одежда</w:t>
-      </w:r>
-      <w:proofErr w:type="spellEnd"/>
-      <w:r>
-        <w:rPr>
-          <w:rFonts w:ascii="Consolas" w:eastAsia="Times New Roman" w:hAnsi="Consolas" w:cs="Courier New"/>
-          <w:color w:val="000000"/>
-          <w:sz w:val="20"/>
-          <w:szCs w:val="20"/>
-        </w:rPr>
-        <w:t xml:space="preserve">     500,78 ₴</w:t>
+          <w:lang w:val="ru-RU"/>
+        </w:rPr>
+        <w:t>Галстук    Мужская одежда     500,78 ₴</w:t>
       </w:r>
     </w:p>
     <w:p>
@@ -1221,7 +1003,7 @@
 </file>
 
 <file path=word/endnotes.xml><?xml version="1.0" encoding="utf-8"?>
-<w:endnotes xmlns:wpc="http://schemas.microsoft.com/office/word/2010/wordprocessingCanvas" xmlns:cx="http://schemas.microsoft.com/office/drawing/2014/chartex" xmlns:cx1="http://schemas.microsoft.com/office/drawing/2015/9/8/chartex" xmlns:cx2="http://schemas.microsoft.com/office/drawing/2015/10/21/chartex" xmlns:cx3="http://schemas.microsoft.com/office/drawing/2016/5/9/chartex" xmlns:cx4="http://schemas.microsoft.com/office/drawing/2016/5/10/chartex" xmlns:cx5="http://schemas.microsoft.com/office/drawing/2016/5/11/chartex" xmlns:cx6="http://schemas.microsoft.com/office/drawing/2016/5/12/chartex" xmlns:cx7="http://schemas.microsoft.com/office/drawing/2016/5/13/chartex" xmlns:cx8="http://schemas.microsoft.com/office/drawing/2016/5/14/chartex" xmlns:mc="http://schemas.openxmlformats.org/markup-compatibility/2006" xmlns:aink="http://schemas.microsoft.com/office/drawing/2016/ink" xmlns:am3d="http://schemas.microsoft.com/office/drawing/2017/model3d" xmlns:o="urn:schemas-microsoft-com:office:office" xmlns:r="http://schemas.openxmlformats.org/officeDocument/2006/relationships" xmlns:m="http://schemas.openxmlformats.org/officeDocument/2006/math" xmlns:v="urn:schemas-microsoft-com:vml" xmlns:wp14="http://schemas.microsoft.com/office/word/2010/wordprocessingDrawing" xmlns:wp="http://schemas.openxmlformats.org/drawingml/2006/wordprocessingDrawing" xmlns:w10="urn:schemas-microsoft-com:office:word" xmlns:w="http://schemas.openxmlformats.org/wordprocessingml/2006/main" xmlns:w14="http://schemas.microsoft.com/office/word/2010/wordml" xmlns:w15="http://schemas.microsoft.com/office/word/2012/wordml" xmlns:w16cid="http://schemas.microsoft.com/office/word/2016/wordml/cid" xmlns:w16se="http://schemas.microsoft.com/office/word/2015/wordml/symex" xmlns:wpg="http://schemas.microsoft.com/office/word/2010/wordprocessingGroup" xmlns:wpi="http://schemas.microsoft.com/office/word/2010/wordprocessingInk" xmlns:wne="http://schemas.microsoft.com/office/word/2006/wordml" xmlns:wps="http://schemas.microsoft.com/office/word/2010/wordprocessingShape" mc:Ignorable="w14 w15 w16se w16cid wp14">
+<w:endnotes xmlns:wpc="http://schemas.microsoft.com/office/word/2010/wordprocessingCanvas" xmlns:cx="http://schemas.microsoft.com/office/drawing/2014/chartex" xmlns:cx1="http://schemas.microsoft.com/office/drawing/2015/9/8/chartex" xmlns:cx2="http://schemas.microsoft.com/office/drawing/2015/10/21/chartex" xmlns:cx3="http://schemas.microsoft.com/office/drawing/2016/5/9/chartex" xmlns:cx4="http://schemas.microsoft.com/office/drawing/2016/5/10/chartex" xmlns:cx5="http://schemas.microsoft.com/office/drawing/2016/5/11/chartex" xmlns:cx6="http://schemas.microsoft.com/office/drawing/2016/5/12/chartex" xmlns:cx7="http://schemas.microsoft.com/office/drawing/2016/5/13/chartex" xmlns:cx8="http://schemas.microsoft.com/office/drawing/2016/5/14/chartex" xmlns:mc="http://schemas.openxmlformats.org/markup-compatibility/2006" xmlns:aink="http://schemas.microsoft.com/office/drawing/2016/ink" xmlns:am3d="http://schemas.microsoft.com/office/drawing/2017/model3d" xmlns:o="urn:schemas-microsoft-com:office:office" xmlns:r="http://schemas.openxmlformats.org/officeDocument/2006/relationships" xmlns:m="http://schemas.openxmlformats.org/officeDocument/2006/math" xmlns:v="urn:schemas-microsoft-com:vml" xmlns:wp14="http://schemas.microsoft.com/office/word/2010/wordprocessingDrawing" xmlns:wp="http://schemas.openxmlformats.org/drawingml/2006/wordprocessingDrawing" xmlns:w10="urn:schemas-microsoft-com:office:word" xmlns:w="http://schemas.openxmlformats.org/wordprocessingml/2006/main" xmlns:w14="http://schemas.microsoft.com/office/word/2010/wordml" xmlns:w15="http://schemas.microsoft.com/office/word/2012/wordml" xmlns:w16cex="http://schemas.microsoft.com/office/word/2018/wordml/cex" xmlns:w16cid="http://schemas.microsoft.com/office/word/2016/wordml/cid" xmlns:w16="http://schemas.microsoft.com/office/word/2018/wordml" xmlns:w16se="http://schemas.microsoft.com/office/word/2015/wordml/symex" xmlns:wpg="http://schemas.microsoft.com/office/word/2010/wordprocessingGroup" xmlns:wpi="http://schemas.microsoft.com/office/word/2010/wordprocessingInk" xmlns:wne="http://schemas.microsoft.com/office/word/2006/wordml" xmlns:wps="http://schemas.microsoft.com/office/word/2010/wordprocessingShape" mc:Ignorable="w14 w15 w16se w16cid w16 w16cex wp14">
   <w:endnote w:type="separator" w:id="-1">
     <w:p>
       <w:pPr>
@@ -1246,7 +1028,7 @@
 </file>
 
 <file path=word/footnotes.xml><?xml version="1.0" encoding="utf-8"?>
-<w:footnotes xmlns:wpc="http://schemas.microsoft.com/office/word/2010/wordprocessingCanvas" xmlns:cx="http://schemas.microsoft.com/office/drawing/2014/chartex" xmlns:cx1="http://schemas.microsoft.com/office/drawing/2015/9/8/chartex" xmlns:cx2="http://schemas.microsoft.com/office/drawing/2015/10/21/chartex" xmlns:cx3="http://schemas.microsoft.com/office/drawing/2016/5/9/chartex" xmlns:cx4="http://schemas.microsoft.com/office/drawing/2016/5/10/chartex" xmlns:cx5="http://schemas.microsoft.com/office/drawing/2016/5/11/chartex" xmlns:cx6="http://schemas.microsoft.com/office/drawing/2016/5/12/chartex" xmlns:cx7="http://schemas.microsoft.com/office/drawing/2016/5/13/chartex" xmlns:cx8="http://schemas.microsoft.com/office/drawing/2016/5/14/chartex" xmlns:mc="http://schemas.openxmlformats.org/markup-compatibility/2006" xmlns:aink="http://schemas.microsoft.com/office/drawing/2016/ink" xmlns:am3d="http://schemas.microsoft.com/office/drawing/2017/model3d" xmlns:o="urn:schemas-microsoft-com:office:office" xmlns:r="http://schemas.openxmlformats.org/officeDocument/2006/relationships" xmlns:m="http://schemas.openxmlformats.org/officeDocument/2006/math" xmlns:v="urn:schemas-microsoft-com:vml" xmlns:wp14="http://schemas.microsoft.com/office/word/2010/wordprocessingDrawing" xmlns:wp="http://schemas.openxmlformats.org/drawingml/2006/wordprocessingDrawing" xmlns:w10="urn:schemas-microsoft-com:office:word" xmlns:w="http://schemas.openxmlformats.org/wordprocessingml/2006/main" xmlns:w14="http://schemas.microsoft.com/office/word/2010/wordml" xmlns:w15="http://schemas.microsoft.com/office/word/2012/wordml" xmlns:w16cid="http://schemas.microsoft.com/office/word/2016/wordml/cid" xmlns:w16se="http://schemas.microsoft.com/office/word/2015/wordml/symex" xmlns:wpg="http://schemas.microsoft.com/office/word/2010/wordprocessingGroup" xmlns:wpi="http://schemas.microsoft.com/office/word/2010/wordprocessingInk" xmlns:wne="http://schemas.microsoft.com/office/word/2006/wordml" xmlns:wps="http://schemas.microsoft.com/office/word/2010/wordprocessingShape" mc:Ignorable="w14 w15 w16se w16cid wp14">
+<w:footnotes xmlns:wpc="http://schemas.microsoft.com/office/word/2010/wordprocessingCanvas" xmlns:cx="http://schemas.microsoft.com/office/drawing/2014/chartex" xmlns:cx1="http://schemas.microsoft.com/office/drawing/2015/9/8/chartex" xmlns:cx2="http://schemas.microsoft.com/office/drawing/2015/10/21/chartex" xmlns:cx3="http://schemas.microsoft.com/office/drawing/2016/5/9/chartex" xmlns:cx4="http://schemas.microsoft.com/office/drawing/2016/5/10/chartex" xmlns:cx5="http://schemas.microsoft.com/office/drawing/2016/5/11/chartex" xmlns:cx6="http://schemas.microsoft.com/office/drawing/2016/5/12/chartex" xmlns:cx7="http://schemas.microsoft.com/office/drawing/2016/5/13/chartex" xmlns:cx8="http://schemas.microsoft.com/office/drawing/2016/5/14/chartex" xmlns:mc="http://schemas.openxmlformats.org/markup-compatibility/2006" xmlns:aink="http://schemas.microsoft.com/office/drawing/2016/ink" xmlns:am3d="http://schemas.microsoft.com/office/drawing/2017/model3d" xmlns:o="urn:schemas-microsoft-com:office:office" xmlns:r="http://schemas.openxmlformats.org/officeDocument/2006/relationships" xmlns:m="http://schemas.openxmlformats.org/officeDocument/2006/math" xmlns:v="urn:schemas-microsoft-com:vml" xmlns:wp14="http://schemas.microsoft.com/office/word/2010/wordprocessingDrawing" xmlns:wp="http://schemas.openxmlformats.org/drawingml/2006/wordprocessingDrawing" xmlns:w10="urn:schemas-microsoft-com:office:word" xmlns:w="http://schemas.openxmlformats.org/wordprocessingml/2006/main" xmlns:w14="http://schemas.microsoft.com/office/word/2010/wordml" xmlns:w15="http://schemas.microsoft.com/office/word/2012/wordml" xmlns:w16cex="http://schemas.microsoft.com/office/word/2018/wordml/cex" xmlns:w16cid="http://schemas.microsoft.com/office/word/2016/wordml/cid" xmlns:w16="http://schemas.microsoft.com/office/word/2018/wordml" xmlns:w16se="http://schemas.microsoft.com/office/word/2015/wordml/symex" xmlns:wpg="http://schemas.microsoft.com/office/word/2010/wordprocessingGroup" xmlns:wpi="http://schemas.microsoft.com/office/word/2010/wordprocessingInk" xmlns:wne="http://schemas.microsoft.com/office/word/2006/wordml" xmlns:wps="http://schemas.microsoft.com/office/word/2010/wordprocessingShape" mc:Ignorable="w14 w15 w16se w16cid w16 w16cex wp14">
   <w:footnote w:type="separator" w:id="-1">
     <w:p>
       <w:pPr>
@@ -1271,7 +1053,7 @@
 </file>
 
 <file path=word/numbering.xml><?xml version="1.0" encoding="utf-8"?>
-<w:numbering xmlns:wpc="http://schemas.microsoft.com/office/word/2010/wordprocessingCanvas" xmlns:cx="http://schemas.microsoft.com/office/drawing/2014/chartex" xmlns:cx1="http://schemas.microsoft.com/office/drawing/2015/9/8/chartex" xmlns:cx2="http://schemas.microsoft.com/office/drawing/2015/10/21/chartex" xmlns:cx3="http://schemas.microsoft.com/office/drawing/2016/5/9/chartex" xmlns:cx4="http://schemas.microsoft.com/office/drawing/2016/5/10/chartex" xmlns:cx5="http://schemas.microsoft.com/office/drawing/2016/5/11/chartex" xmlns:cx6="http://schemas.microsoft.com/office/drawing/2016/5/12/chartex" xmlns:cx7="http://schemas.microsoft.com/office/drawing/2016/5/13/chartex" xmlns:cx8="http://schemas.microsoft.com/office/drawing/2016/5/14/chartex" xmlns:mc="http://schemas.openxmlformats.org/markup-compatibility/2006" xmlns:aink="http://schemas.microsoft.com/office/drawing/2016/ink" xmlns:am3d="http://schemas.microsoft.com/office/drawing/2017/model3d" xmlns:o="urn:schemas-microsoft-com:office:office" xmlns:r="http://schemas.openxmlformats.org/officeDocument/2006/relationships" xmlns:m="http://schemas.openxmlformats.org/officeDocument/2006/math" xmlns:v="urn:schemas-microsoft-com:vml" xmlns:wp14="http://schemas.microsoft.com/office/word/2010/wordprocessingDrawing" xmlns:wp="http://schemas.openxmlformats.org/drawingml/2006/wordprocessingDrawing" xmlns:w10="urn:schemas-microsoft-com:office:word" xmlns:w="http://schemas.openxmlformats.org/wordprocessingml/2006/main" xmlns:w14="http://schemas.microsoft.com/office/word/2010/wordml" xmlns:w15="http://schemas.microsoft.com/office/word/2012/wordml" xmlns:w16cid="http://schemas.microsoft.com/office/word/2016/wordml/cid" xmlns:w16se="http://schemas.microsoft.com/office/word/2015/wordml/symex" xmlns:wpg="http://schemas.microsoft.com/office/word/2010/wordprocessingGroup" xmlns:wpi="http://schemas.microsoft.com/office/word/2010/wordprocessingInk" xmlns:wne="http://schemas.microsoft.com/office/word/2006/wordml" xmlns:wps="http://schemas.microsoft.com/office/word/2010/wordprocessingShape" mc:Ignorable="w14 w15 w16se w16cid wp14">
+<w:numbering xmlns:wpc="http://schemas.microsoft.com/office/word/2010/wordprocessingCanvas" xmlns:cx="http://schemas.microsoft.com/office/drawing/2014/chartex" xmlns:cx1="http://schemas.microsoft.com/office/drawing/2015/9/8/chartex" xmlns:cx2="http://schemas.microsoft.com/office/drawing/2015/10/21/chartex" xmlns:cx3="http://schemas.microsoft.com/office/drawing/2016/5/9/chartex" xmlns:cx4="http://schemas.microsoft.com/office/drawing/2016/5/10/chartex" xmlns:cx5="http://schemas.microsoft.com/office/drawing/2016/5/11/chartex" xmlns:cx6="http://schemas.microsoft.com/office/drawing/2016/5/12/chartex" xmlns:cx7="http://schemas.microsoft.com/office/drawing/2016/5/13/chartex" xmlns:cx8="http://schemas.microsoft.com/office/drawing/2016/5/14/chartex" xmlns:mc="http://schemas.openxmlformats.org/markup-compatibility/2006" xmlns:aink="http://schemas.microsoft.com/office/drawing/2016/ink" xmlns:am3d="http://schemas.microsoft.com/office/drawing/2017/model3d" xmlns:o="urn:schemas-microsoft-com:office:office" xmlns:r="http://schemas.openxmlformats.org/officeDocument/2006/relationships" xmlns:m="http://schemas.openxmlformats.org/officeDocument/2006/math" xmlns:v="urn:schemas-microsoft-com:vml" xmlns:wp14="http://schemas.microsoft.com/office/word/2010/wordprocessingDrawing" xmlns:wp="http://schemas.openxmlformats.org/drawingml/2006/wordprocessingDrawing" xmlns:w10="urn:schemas-microsoft-com:office:word" xmlns:w="http://schemas.openxmlformats.org/wordprocessingml/2006/main" xmlns:w14="http://schemas.microsoft.com/office/word/2010/wordml" xmlns:w15="http://schemas.microsoft.com/office/word/2012/wordml" xmlns:w16cex="http://schemas.microsoft.com/office/word/2018/wordml/cex" xmlns:w16cid="http://schemas.microsoft.com/office/word/2016/wordml/cid" xmlns:w16="http://schemas.microsoft.com/office/word/2018/wordml" xmlns:w16se="http://schemas.microsoft.com/office/word/2015/wordml/symex" xmlns:wpg="http://schemas.microsoft.com/office/word/2010/wordprocessingGroup" xmlns:wpi="http://schemas.microsoft.com/office/word/2010/wordprocessingInk" xmlns:wne="http://schemas.microsoft.com/office/word/2006/wordml" xmlns:wps="http://schemas.microsoft.com/office/word/2010/wordprocessingShape" mc:Ignorable="w14 w15 w16se w16cid w16 w16cex wp14">
   <w:abstractNum w:abstractNumId="0" w15:restartNumberingAfterBreak="0">
     <w:nsid w:val="3C4C6815"/>
     <w:multiLevelType w:val="multilevel"/>
@@ -1508,7 +1290,7 @@
 </file>
 
 <file path=word/styles.xml><?xml version="1.0" encoding="utf-8"?>
-<w:styles xmlns:mc="http://schemas.openxmlformats.org/markup-compatibility/2006" xmlns:r="http://schemas.openxmlformats.org/officeDocument/2006/relationships" xmlns:w="http://schemas.openxmlformats.org/wordprocessingml/2006/main" xmlns:w14="http://schemas.microsoft.com/office/word/2010/wordml" xmlns:w15="http://schemas.microsoft.com/office/word/2012/wordml" xmlns:w16cid="http://schemas.microsoft.com/office/word/2016/wordml/cid" xmlns:w16se="http://schemas.microsoft.com/office/word/2015/wordml/symex" mc:Ignorable="w14 w15 w16se w16cid">
+<w:styles xmlns:mc="http://schemas.openxmlformats.org/markup-compatibility/2006" xmlns:r="http://schemas.openxmlformats.org/officeDocument/2006/relationships" xmlns:w="http://schemas.openxmlformats.org/wordprocessingml/2006/main" xmlns:w14="http://schemas.microsoft.com/office/word/2010/wordml" xmlns:w15="http://schemas.microsoft.com/office/word/2012/wordml" xmlns:w16cex="http://schemas.microsoft.com/office/word/2018/wordml/cex" xmlns:w16cid="http://schemas.microsoft.com/office/word/2016/wordml/cid" xmlns:w16="http://schemas.microsoft.com/office/word/2018/wordml" xmlns:w16se="http://schemas.microsoft.com/office/word/2015/wordml/symex" mc:Ignorable="w14 w15 w16se w16cid w16 w16cex">
   <w:docDefaults>
     <w:rPrDefault>
       <w:rPr>
@@ -1524,7 +1306,7 @@
       </w:pPr>
     </w:pPrDefault>
   </w:docDefaults>
-  <w:latentStyles w:defLockedState="0" w:defUIPriority="99" w:defSemiHidden="0" w:defUnhideWhenUsed="0" w:defQFormat="0" w:count="375">
+  <w:latentStyles w:defLockedState="0" w:defUIPriority="99" w:defSemiHidden="0" w:defUnhideWhenUsed="0" w:defQFormat="0" w:count="376">
     <w:lsdException w:name="Normal" w:uiPriority="0" w:qFormat="1"/>
     <w:lsdException w:name="heading 1" w:uiPriority="9" w:qFormat="1"/>
     <w:lsdException w:name="heading 2" w:semiHidden="1" w:uiPriority="9" w:unhideWhenUsed="1" w:qFormat="1"/>
@@ -1630,7 +1412,6 @@
     <w:lsdException w:name="HTML Sample" w:semiHidden="1" w:unhideWhenUsed="1"/>
     <w:lsdException w:name="HTML Typewriter" w:semiHidden="1" w:unhideWhenUsed="1"/>
     <w:lsdException w:name="HTML Variable" w:semiHidden="1" w:unhideWhenUsed="1"/>
-    <w:lsdException w:name="Normal Table" w:semiHidden="1" w:unhideWhenUsed="1"/>
     <w:lsdException w:name="annotation subject" w:semiHidden="1" w:unhideWhenUsed="1"/>
     <w:lsdException w:name="No List" w:semiHidden="1" w:unhideWhenUsed="1"/>
     <w:lsdException w:name="Outline List 1" w:semiHidden="1" w:unhideWhenUsed="1"/>
@@ -1677,10 +1458,8 @@
     <w:lsdException w:name="Table Subtle 2" w:semiHidden="1" w:unhideWhenUsed="1"/>
     <w:lsdException w:name="Table Web 1" w:semiHidden="1" w:unhideWhenUsed="1"/>
     <w:lsdException w:name="Table Web 2" w:semiHidden="1" w:unhideWhenUsed="1"/>
-    <w:lsdException w:name="Table Web 3" w:semiHidden="1" w:unhideWhenUsed="1"/>
     <w:lsdException w:name="Balloon Text" w:semiHidden="1" w:unhideWhenUsed="1"/>
     <w:lsdException w:name="Table Grid" w:uiPriority="39"/>
-    <w:lsdException w:name="Table Theme" w:semiHidden="1" w:unhideWhenUsed="1"/>
     <w:lsdException w:name="Placeholder Text" w:semiHidden="1"/>
     <w:lsdException w:name="No Spacing" w:uiPriority="1" w:qFormat="1"/>
     <w:lsdException w:name="Light Shading" w:uiPriority="60"/>
@@ -1900,6 +1679,7 @@
     <w:lsdException w:name="Smart Hyperlink" w:semiHidden="1" w:unhideWhenUsed="1"/>
     <w:lsdException w:name="Hashtag" w:semiHidden="1" w:unhideWhenUsed="1"/>
     <w:lsdException w:name="Unresolved Mention" w:semiHidden="1" w:unhideWhenUsed="1"/>
+    <w:lsdException w:name="Smart Link" w:semiHidden="1" w:unhideWhenUsed="1"/>
   </w:latentStyles>
   <w:style w:type="paragraph" w:default="1" w:styleId="Normal">
     <w:name w:val="Normal"/>
